--- a/relatorio/201920-UM-BD-FichaProjeto.docx
+++ b/relatorio/201920-UM-BD-FichaProjeto.docx
@@ -170,21 +170,7 @@
         <w:rPr>
           <w:rFonts w:ascii="Calibri" w:eastAsia="Calibri" w:hAnsi="Calibri" w:cs="Calibri"/>
         </w:rPr>
-        <w:t xml:space="preserve">Ano </w:t>
-      </w:r>
-      <w:proofErr w:type="spellStart"/>
-      <w:r>
-        <w:rPr>
-          <w:rFonts w:ascii="Calibri" w:eastAsia="Calibri" w:hAnsi="Calibri" w:cs="Calibri"/>
-        </w:rPr>
-        <w:t>Lectivo</w:t>
-      </w:r>
-      <w:proofErr w:type="spellEnd"/>
-      <w:r>
-        <w:rPr>
-          <w:rFonts w:ascii="Calibri" w:eastAsia="Calibri" w:hAnsi="Calibri" w:cs="Calibri"/>
-        </w:rPr>
-        <w:t xml:space="preserve"> de 2019/2020</w:t>
+        <w:t>Ano Lectivo de 2019/2020</w:t>
       </w:r>
     </w:p>
     <w:p>
@@ -243,12 +229,6 @@
         </w:tblBorders>
         <w:shd w:val="clear" w:color="auto" w:fill="CED7E7"/>
         <w:tblLayout w:type="fixed"/>
-        <w:tblCellMar>
-          <w:top w:w="0" w:type="dxa"/>
-          <w:left w:w="0" w:type="dxa"/>
-          <w:bottom w:w="0" w:type="dxa"/>
-          <w:right w:w="0" w:type="dxa"/>
-        </w:tblCellMar>
         <w:tblLook w:val="04A0" w:firstRow="1" w:lastRow="0" w:firstColumn="1" w:lastColumn="0" w:noHBand="0" w:noVBand="1"/>
       </w:tblPr>
       <w:tblGrid>
@@ -258,14 +238,6 @@
         <w:gridCol w:w="1968"/>
       </w:tblGrid>
       <w:tr>
-        <w:tblPrEx>
-          <w:tblCellMar>
-            <w:top w:w="0" w:type="dxa"/>
-            <w:left w:w="0" w:type="dxa"/>
-            <w:bottom w:w="0" w:type="dxa"/>
-            <w:right w:w="0" w:type="dxa"/>
-          </w:tblCellMar>
-        </w:tblPrEx>
         <w:trPr>
           <w:trHeight w:val="465"/>
           <w:jc w:val="right"/>
@@ -360,20 +332,22 @@
                 <w:sz w:val="40"/>
                 <w:szCs w:val="40"/>
               </w:rPr>
-              <w:t>[  ]</w:t>
+              <w:t xml:space="preserve">[  </w:t>
+            </w:r>
+            <w:bookmarkStart w:id="0" w:name="_GoBack"/>
+            <w:bookmarkEnd w:id="0"/>
+            <w:r>
+              <w:rPr>
+                <w:rFonts w:ascii="Calibri" w:eastAsia="Calibri" w:hAnsi="Calibri" w:cs="Calibri"/>
+                <w:sz w:val="40"/>
+                <w:szCs w:val="40"/>
+              </w:rPr>
+              <w:t>]</w:t>
             </w:r>
           </w:p>
         </w:tc>
       </w:tr>
       <w:tr>
-        <w:tblPrEx>
-          <w:tblCellMar>
-            <w:top w:w="0" w:type="dxa"/>
-            <w:left w:w="0" w:type="dxa"/>
-            <w:bottom w:w="0" w:type="dxa"/>
-            <w:right w:w="0" w:type="dxa"/>
-          </w:tblCellMar>
-        </w:tblPrEx>
         <w:trPr>
           <w:trHeight w:val="450"/>
           <w:jc w:val="right"/>
@@ -484,14 +458,6 @@
         </w:tc>
       </w:tr>
       <w:tr>
-        <w:tblPrEx>
-          <w:tblCellMar>
-            <w:top w:w="0" w:type="dxa"/>
-            <w:left w:w="0" w:type="dxa"/>
-            <w:bottom w:w="0" w:type="dxa"/>
-            <w:right w:w="0" w:type="dxa"/>
-          </w:tblCellMar>
-        </w:tblPrEx>
         <w:trPr>
           <w:trHeight w:val="230"/>
           <w:jc w:val="right"/>
@@ -574,14 +540,6 @@
         </w:tc>
       </w:tr>
       <w:tr>
-        <w:tblPrEx>
-          <w:tblCellMar>
-            <w:top w:w="0" w:type="dxa"/>
-            <w:left w:w="0" w:type="dxa"/>
-            <w:bottom w:w="0" w:type="dxa"/>
-            <w:right w:w="0" w:type="dxa"/>
-          </w:tblCellMar>
-        </w:tblPrEx>
         <w:trPr>
           <w:trHeight w:val="2050"/>
           <w:jc w:val="right"/>
@@ -626,28 +584,164 @@
                 <w:i/>
                 <w:iCs/>
               </w:rPr>
-              <w:t>&lt;Número&gt;</w:t>
+              <w:t>A85616</w:t>
+            </w:r>
+          </w:p>
+          <w:p>
+            <w:pPr>
+              <w:rPr>
+                <w:rFonts w:ascii="Calibri" w:eastAsia="Calibri" w:hAnsi="Calibri" w:cs="Calibri"/>
+                <w:i/>
+                <w:iCs/>
+              </w:rPr>
+            </w:pPr>
+            <w:r>
+              <w:rPr>
+                <w:rFonts w:ascii="Calibri" w:eastAsia="Calibri" w:hAnsi="Calibri" w:cs="Calibri"/>
+                <w:i/>
+                <w:iCs/>
+              </w:rPr>
+              <w:t>Filipe Costa</w:t>
+            </w:r>
+          </w:p>
+        </w:tc>
+        <w:tc>
+          <w:tcPr>
+            <w:tcW w:w="2016" w:type="dxa"/>
+            <w:tcBorders>
+              <w:top w:val="dotted" w:sz="4" w:space="0" w:color="000000"/>
+              <w:left w:val="nil"/>
+              <w:bottom w:val="dotted" w:sz="4" w:space="0" w:color="000000"/>
+              <w:right w:val="nil"/>
+            </w:tcBorders>
+            <w:shd w:val="clear" w:color="auto" w:fill="E6E6E6"/>
+            <w:tcMar>
+              <w:top w:w="80" w:type="dxa"/>
+              <w:left w:w="80" w:type="dxa"/>
+              <w:bottom w:w="80" w:type="dxa"/>
+              <w:right w:w="80" w:type="dxa"/>
+            </w:tcMar>
+          </w:tcPr>
+          <w:p>
+            <w:pPr>
+              <w:rPr>
+                <w:rFonts w:ascii="Calibri" w:eastAsia="Calibri" w:hAnsi="Calibri" w:cs="Calibri"/>
+              </w:rPr>
+            </w:pPr>
+            <w:r>
+              <w:rPr>
+                <w:noProof/>
+              </w:rPr>
+              <w:drawing>
+                <wp:inline distT="0" distB="0" distL="0" distR="0" wp14:anchorId="4F9B92F6" wp14:editId="7B2BC3C1">
+                  <wp:extent cx="1178560" cy="1178560"/>
+                  <wp:effectExtent l="0" t="0" r="2540" b="2540"/>
+                  <wp:docPr id="1" name="Imagem 1"/>
+                  <wp:cNvGraphicFramePr>
+                    <a:graphicFrameLocks xmlns:a="http://schemas.openxmlformats.org/drawingml/2006/main" noChangeAspect="1"/>
+                  </wp:cNvGraphicFramePr>
+                  <a:graphic xmlns:a="http://schemas.openxmlformats.org/drawingml/2006/main">
+                    <a:graphicData uri="http://schemas.openxmlformats.org/drawingml/2006/picture">
+                      <pic:pic xmlns:pic="http://schemas.openxmlformats.org/drawingml/2006/picture">
+                        <pic:nvPicPr>
+                          <pic:cNvPr id="0" name="Picture 1"/>
+                          <pic:cNvPicPr>
+                            <a:picLocks noChangeAspect="1" noChangeArrowheads="1"/>
+                          </pic:cNvPicPr>
+                        </pic:nvPicPr>
+                        <pic:blipFill>
+                          <a:blip r:embed="rId7">
+                            <a:extLst>
+                              <a:ext uri="{28A0092B-C50C-407E-A947-70E740481C1C}">
+                                <a14:useLocalDpi xmlns:a14="http://schemas.microsoft.com/office/drawing/2010/main" val="0"/>
+                              </a:ext>
+                            </a:extLst>
+                          </a:blip>
+                          <a:srcRect/>
+                          <a:stretch>
+                            <a:fillRect/>
+                          </a:stretch>
+                        </pic:blipFill>
+                        <pic:spPr bwMode="auto">
+                          <a:xfrm>
+                            <a:off x="0" y="0"/>
+                            <a:ext cx="1178560" cy="1178560"/>
+                          </a:xfrm>
+                          <a:prstGeom prst="rect">
+                            <a:avLst/>
+                          </a:prstGeom>
+                          <a:noFill/>
+                          <a:ln>
+                            <a:noFill/>
+                          </a:ln>
+                        </pic:spPr>
+                      </pic:pic>
+                    </a:graphicData>
+                  </a:graphic>
+                </wp:inline>
+              </w:drawing>
+            </w:r>
+          </w:p>
+        </w:tc>
+        <w:tc>
+          <w:tcPr>
+            <w:tcW w:w="2400" w:type="dxa"/>
+            <w:tcBorders>
+              <w:top w:val="dotted" w:sz="4" w:space="0" w:color="000000"/>
+              <w:left w:val="nil"/>
+              <w:bottom w:val="dotted" w:sz="4" w:space="0" w:color="000000"/>
+              <w:right w:val="nil"/>
+            </w:tcBorders>
+            <w:shd w:val="clear" w:color="auto" w:fill="FFFFFF"/>
+            <w:tcMar>
+              <w:top w:w="80" w:type="dxa"/>
+              <w:left w:w="80" w:type="dxa"/>
+              <w:bottom w:w="80" w:type="dxa"/>
+              <w:right w:w="80" w:type="dxa"/>
+            </w:tcMar>
+          </w:tcPr>
+          <w:p>
+            <w:pPr>
+              <w:rPr>
+                <w:rFonts w:ascii="Calibri" w:eastAsia="Calibri" w:hAnsi="Calibri" w:cs="Calibri"/>
+              </w:rPr>
+            </w:pPr>
+          </w:p>
+          <w:p>
+            <w:pPr>
+              <w:rPr>
+                <w:rFonts w:ascii="Calibri" w:eastAsia="Calibri" w:hAnsi="Calibri" w:cs="Calibri"/>
+                <w:i/>
+                <w:iCs/>
+              </w:rPr>
+            </w:pPr>
+            <w:r>
+              <w:rPr>
+                <w:rFonts w:ascii="Calibri" w:eastAsia="Calibri" w:hAnsi="Calibri" w:cs="Calibri"/>
+                <w:i/>
+                <w:iCs/>
+              </w:rPr>
+              <w:t>A85501</w:t>
             </w:r>
           </w:p>
           <w:p>
             <w:r>
               <w:rPr>
-                <w:rFonts w:ascii="Calibri" w:eastAsia="Calibri" w:hAnsi="Calibri" w:cs="Calibri"/>
                 <w:i/>
                 <w:iCs/>
               </w:rPr>
-              <w:t>&lt;Nome&gt;</w:t>
+              <w:t>José Rodrigues</w:t>
             </w:r>
           </w:p>
         </w:tc>
         <w:tc>
           <w:tcPr>
-            <w:tcW w:w="2016" w:type="dxa"/>
-            <w:tcBorders>
-              <w:top w:val="dotted" w:sz="4" w:space="0" w:color="000000"/>
-              <w:left w:val="nil"/>
-              <w:bottom w:val="dotted" w:sz="4" w:space="0" w:color="000000"/>
-              <w:right w:val="nil"/>
+            <w:tcW w:w="1968" w:type="dxa"/>
+            <w:tcBorders>
+              <w:top w:val="dotted" w:sz="4" w:space="0" w:color="000000"/>
+              <w:left w:val="nil"/>
+              <w:bottom w:val="dotted" w:sz="4" w:space="0" w:color="000000"/>
+              <w:right w:val="dotted" w:sz="4" w:space="0" w:color="000000"/>
             </w:tcBorders>
             <w:shd w:val="clear" w:color="auto" w:fill="E6E6E6"/>
             <w:tcMar>
@@ -661,6 +755,93 @@
             <w:pPr>
               <w:rPr>
                 <w:rFonts w:ascii="Calibri" w:eastAsia="Calibri" w:hAnsi="Calibri" w:cs="Calibri"/>
+              </w:rPr>
+            </w:pPr>
+            <w:r>
+              <w:rPr>
+                <w:noProof/>
+              </w:rPr>
+              <w:drawing>
+                <wp:inline distT="0" distB="0" distL="0" distR="0" wp14:anchorId="2E513E65" wp14:editId="29D55C9A">
+                  <wp:extent cx="1148080" cy="1148080"/>
+                  <wp:effectExtent l="0" t="0" r="0" b="0"/>
+                  <wp:docPr id="2" name="Imagem 2"/>
+                  <wp:cNvGraphicFramePr>
+                    <a:graphicFrameLocks xmlns:a="http://schemas.openxmlformats.org/drawingml/2006/main" noChangeAspect="1"/>
+                  </wp:cNvGraphicFramePr>
+                  <a:graphic xmlns:a="http://schemas.openxmlformats.org/drawingml/2006/main">
+                    <a:graphicData uri="http://schemas.openxmlformats.org/drawingml/2006/picture">
+                      <pic:pic xmlns:pic="http://schemas.openxmlformats.org/drawingml/2006/picture">
+                        <pic:nvPicPr>
+                          <pic:cNvPr id="0" name="Picture 3"/>
+                          <pic:cNvPicPr>
+                            <a:picLocks noChangeAspect="1" noChangeArrowheads="1"/>
+                          </pic:cNvPicPr>
+                        </pic:nvPicPr>
+                        <pic:blipFill>
+                          <a:blip r:embed="rId8">
+                            <a:extLst>
+                              <a:ext uri="{28A0092B-C50C-407E-A947-70E740481C1C}">
+                                <a14:useLocalDpi xmlns:a14="http://schemas.microsoft.com/office/drawing/2010/main" val="0"/>
+                              </a:ext>
+                            </a:extLst>
+                          </a:blip>
+                          <a:srcRect/>
+                          <a:stretch>
+                            <a:fillRect/>
+                          </a:stretch>
+                        </pic:blipFill>
+                        <pic:spPr bwMode="auto">
+                          <a:xfrm>
+                            <a:off x="0" y="0"/>
+                            <a:ext cx="1148080" cy="1148080"/>
+                          </a:xfrm>
+                          <a:prstGeom prst="rect">
+                            <a:avLst/>
+                          </a:prstGeom>
+                          <a:noFill/>
+                          <a:ln>
+                            <a:noFill/>
+                          </a:ln>
+                        </pic:spPr>
+                      </pic:pic>
+                    </a:graphicData>
+                  </a:graphic>
+                </wp:inline>
+              </w:drawing>
+            </w:r>
+          </w:p>
+          <w:p/>
+        </w:tc>
+      </w:tr>
+      <w:tr>
+        <w:trPr>
+          <w:trHeight w:val="2050"/>
+          <w:jc w:val="right"/>
+        </w:trPr>
+        <w:tc>
+          <w:tcPr>
+            <w:tcW w:w="2496" w:type="dxa"/>
+            <w:tcBorders>
+              <w:top w:val="dotted" w:sz="4" w:space="0" w:color="000000"/>
+              <w:left w:val="dotted" w:sz="4" w:space="0" w:color="000000"/>
+              <w:bottom w:val="dotted" w:sz="4" w:space="0" w:color="000000"/>
+              <w:right w:val="nil"/>
+            </w:tcBorders>
+            <w:shd w:val="clear" w:color="auto" w:fill="FFFFFF"/>
+            <w:tcMar>
+              <w:top w:w="80" w:type="dxa"/>
+              <w:left w:w="80" w:type="dxa"/>
+              <w:bottom w:w="80" w:type="dxa"/>
+              <w:right w:w="80" w:type="dxa"/>
+            </w:tcMar>
+          </w:tcPr>
+          <w:p>
+            <w:pPr>
+              <w:rPr>
+                <w:rFonts w:ascii="Calibri" w:eastAsia="Calibri" w:hAnsi="Calibri" w:cs="Calibri"/>
+                <w:i/>
+                <w:iCs/>
               </w:rPr>
             </w:pPr>
           </w:p>
@@ -668,84 +849,148 @@
             <w:pPr>
               <w:rPr>
                 <w:rFonts w:ascii="Calibri" w:eastAsia="Calibri" w:hAnsi="Calibri" w:cs="Calibri"/>
+                <w:i/>
+                <w:iCs/>
+              </w:rPr>
+            </w:pPr>
+            <w:r>
+              <w:rPr>
+                <w:rFonts w:ascii="Calibri" w:eastAsia="Calibri" w:hAnsi="Calibri" w:cs="Calibri"/>
+                <w:i/>
+                <w:iCs/>
+              </w:rPr>
+              <w:t>A83819</w:t>
+            </w:r>
+          </w:p>
+          <w:p>
+            <w:r>
+              <w:rPr>
+                <w:rFonts w:ascii="Calibri" w:eastAsia="Calibri" w:hAnsi="Calibri" w:cs="Calibri"/>
+                <w:i/>
+                <w:iCs/>
+              </w:rPr>
+              <w:t>Miguel Oliveira</w:t>
+            </w:r>
+          </w:p>
+        </w:tc>
+        <w:tc>
+          <w:tcPr>
+            <w:tcW w:w="2016" w:type="dxa"/>
+            <w:tcBorders>
+              <w:top w:val="dotted" w:sz="4" w:space="0" w:color="000000"/>
+              <w:left w:val="nil"/>
+              <w:bottom w:val="dotted" w:sz="4" w:space="0" w:color="000000"/>
+              <w:right w:val="nil"/>
+            </w:tcBorders>
+            <w:shd w:val="clear" w:color="auto" w:fill="E6E6E6"/>
+            <w:tcMar>
+              <w:top w:w="80" w:type="dxa"/>
+              <w:left w:w="80" w:type="dxa"/>
+              <w:bottom w:w="80" w:type="dxa"/>
+              <w:right w:w="80" w:type="dxa"/>
+            </w:tcMar>
+          </w:tcPr>
+          <w:p>
+            <w:pPr>
+              <w:rPr>
+                <w:rFonts w:ascii="Calibri" w:eastAsia="Calibri" w:hAnsi="Calibri" w:cs="Calibri"/>
+              </w:rPr>
+            </w:pPr>
+            <w:r>
+              <w:rPr>
+                <w:noProof/>
+              </w:rPr>
+              <w:drawing>
+                <wp:inline distT="0" distB="0" distL="0" distR="0" wp14:anchorId="72DE8E81" wp14:editId="115C623B">
+                  <wp:extent cx="1178560" cy="1178560"/>
+                  <wp:effectExtent l="0" t="0" r="2540" b="2540"/>
+                  <wp:docPr id="3" name="Imagem 3"/>
+                  <wp:cNvGraphicFramePr>
+                    <a:graphicFrameLocks xmlns:a="http://schemas.openxmlformats.org/drawingml/2006/main" noChangeAspect="1"/>
+                  </wp:cNvGraphicFramePr>
+                  <a:graphic xmlns:a="http://schemas.openxmlformats.org/drawingml/2006/main">
+                    <a:graphicData uri="http://schemas.openxmlformats.org/drawingml/2006/picture">
+                      <pic:pic xmlns:pic="http://schemas.openxmlformats.org/drawingml/2006/picture">
+                        <pic:nvPicPr>
+                          <pic:cNvPr id="0" name="Picture 5"/>
+                          <pic:cNvPicPr>
+                            <a:picLocks noChangeAspect="1" noChangeArrowheads="1"/>
+                          </pic:cNvPicPr>
+                        </pic:nvPicPr>
+                        <pic:blipFill>
+                          <a:blip r:embed="rId9">
+                            <a:extLst>
+                              <a:ext uri="{28A0092B-C50C-407E-A947-70E740481C1C}">
+                                <a14:useLocalDpi xmlns:a14="http://schemas.microsoft.com/office/drawing/2010/main" val="0"/>
+                              </a:ext>
+                            </a:extLst>
+                          </a:blip>
+                          <a:srcRect/>
+                          <a:stretch>
+                            <a:fillRect/>
+                          </a:stretch>
+                        </pic:blipFill>
+                        <pic:spPr bwMode="auto">
+                          <a:xfrm>
+                            <a:off x="0" y="0"/>
+                            <a:ext cx="1178560" cy="1178560"/>
+                          </a:xfrm>
+                          <a:prstGeom prst="rect">
+                            <a:avLst/>
+                          </a:prstGeom>
+                          <a:noFill/>
+                          <a:ln>
+                            <a:noFill/>
+                          </a:ln>
+                        </pic:spPr>
+                      </pic:pic>
+                    </a:graphicData>
+                  </a:graphic>
+                </wp:inline>
+              </w:drawing>
+            </w:r>
+          </w:p>
+          <w:p/>
+        </w:tc>
+        <w:tc>
+          <w:tcPr>
+            <w:tcW w:w="2400" w:type="dxa"/>
+            <w:tcBorders>
+              <w:top w:val="dotted" w:sz="4" w:space="0" w:color="000000"/>
+              <w:left w:val="nil"/>
+              <w:bottom w:val="dotted" w:sz="4" w:space="0" w:color="000000"/>
+              <w:right w:val="nil"/>
+            </w:tcBorders>
+            <w:shd w:val="clear" w:color="auto" w:fill="FFFFFF"/>
+            <w:tcMar>
+              <w:top w:w="80" w:type="dxa"/>
+              <w:left w:w="80" w:type="dxa"/>
+              <w:bottom w:w="80" w:type="dxa"/>
+              <w:right w:w="80" w:type="dxa"/>
+            </w:tcMar>
+          </w:tcPr>
+          <w:p>
+            <w:pPr>
+              <w:rPr>
+                <w:rFonts w:ascii="Calibri" w:eastAsia="Calibri" w:hAnsi="Calibri" w:cs="Calibri"/>
               </w:rPr>
             </w:pPr>
           </w:p>
           <w:p>
             <w:pPr>
-              <w:jc w:val="center"/>
-              <w:rPr>
-                <w:rFonts w:ascii="Calibri" w:eastAsia="Calibri" w:hAnsi="Calibri" w:cs="Calibri"/>
-                <w:sz w:val="72"/>
-                <w:szCs w:val="72"/>
-              </w:rPr>
-            </w:pPr>
-            <w:bookmarkStart w:id="0" w:name="_GoBack"/>
-            <w:bookmarkEnd w:id="0"/>
-            <w:r>
-              <w:rPr>
-                <w:rFonts w:ascii="Arial Unicode MS" w:hAnsi="Arial Unicode MS"/>
-                <w:sz w:val="72"/>
-                <w:szCs w:val="72"/>
-              </w:rPr>
-              <w:t>☺</w:t>
-            </w:r>
-          </w:p>
-          <w:p>
-            <w:pPr>
-              <w:jc w:val="center"/>
-              <w:rPr>
-                <w:rFonts w:ascii="Calibri" w:eastAsia="Calibri" w:hAnsi="Calibri" w:cs="Calibri"/>
+              <w:rPr>
+                <w:rFonts w:ascii="Calibri" w:eastAsia="Calibri" w:hAnsi="Calibri" w:cs="Calibri"/>
+                <w:i/>
+                <w:iCs/>
               </w:rPr>
             </w:pPr>
             <w:r>
               <w:rPr>
                 <w:rFonts w:ascii="Calibri" w:eastAsia="Calibri" w:hAnsi="Calibri" w:cs="Calibri"/>
-              </w:rPr>
-              <w:t>&lt;fotografia&gt;</w:t>
-            </w:r>
-          </w:p>
-          <w:p/>
-        </w:tc>
-        <w:tc>
-          <w:tcPr>
-            <w:tcW w:w="2400" w:type="dxa"/>
-            <w:tcBorders>
-              <w:top w:val="dotted" w:sz="4" w:space="0" w:color="000000"/>
-              <w:left w:val="nil"/>
-              <w:bottom w:val="dotted" w:sz="4" w:space="0" w:color="000000"/>
-              <w:right w:val="nil"/>
-            </w:tcBorders>
-            <w:shd w:val="clear" w:color="auto" w:fill="FFFFFF"/>
-            <w:tcMar>
-              <w:top w:w="80" w:type="dxa"/>
-              <w:left w:w="80" w:type="dxa"/>
-              <w:bottom w:w="80" w:type="dxa"/>
-              <w:right w:w="80" w:type="dxa"/>
-            </w:tcMar>
-          </w:tcPr>
-          <w:p>
-            <w:pPr>
-              <w:rPr>
-                <w:rFonts w:ascii="Calibri" w:eastAsia="Calibri" w:hAnsi="Calibri" w:cs="Calibri"/>
-              </w:rPr>
-            </w:pPr>
-          </w:p>
-          <w:p>
-            <w:pPr>
-              <w:rPr>
-                <w:rFonts w:ascii="Calibri" w:eastAsia="Calibri" w:hAnsi="Calibri" w:cs="Calibri"/>
                 <w:i/>
                 <w:iCs/>
               </w:rPr>
-            </w:pPr>
-            <w:r>
-              <w:rPr>
-                <w:rFonts w:ascii="Calibri" w:eastAsia="Calibri" w:hAnsi="Calibri" w:cs="Calibri"/>
-                <w:i/>
-                <w:iCs/>
-              </w:rPr>
-              <w:t>&lt;Número&gt;</w:t>
+              <w:t>A84727</w:t>
             </w:r>
           </w:p>
           <w:p>
@@ -755,7 +1000,7 @@
                 <w:i/>
                 <w:iCs/>
               </w:rPr>
-              <w:t>&lt;Nome&gt;</w:t>
+              <w:t>Nelson Faria</w:t>
             </w:r>
           </w:p>
         </w:tc>
@@ -782,308 +1027,64 @@
                 <w:rFonts w:ascii="Calibri" w:eastAsia="Calibri" w:hAnsi="Calibri" w:cs="Calibri"/>
               </w:rPr>
             </w:pPr>
-          </w:p>
-          <w:p>
-            <w:pPr>
-              <w:rPr>
-                <w:rFonts w:ascii="Calibri" w:eastAsia="Calibri" w:hAnsi="Calibri" w:cs="Calibri"/>
-              </w:rPr>
-            </w:pPr>
-          </w:p>
-          <w:p>
-            <w:pPr>
-              <w:jc w:val="center"/>
-              <w:rPr>
-                <w:rFonts w:ascii="Calibri" w:eastAsia="Calibri" w:hAnsi="Calibri" w:cs="Calibri"/>
-                <w:sz w:val="72"/>
-                <w:szCs w:val="72"/>
-              </w:rPr>
-            </w:pPr>
             <w:r>
               <w:rPr>
-                <w:rFonts w:ascii="Arial Unicode MS" w:hAnsi="Arial Unicode MS"/>
-                <w:sz w:val="72"/>
-                <w:szCs w:val="72"/>
-              </w:rPr>
-              <w:t>☺</w:t>
+                <w:noProof/>
+              </w:rPr>
+              <w:drawing>
+                <wp:inline distT="0" distB="0" distL="0" distR="0" wp14:anchorId="2ECB9E83" wp14:editId="176E74CA">
+                  <wp:extent cx="1148080" cy="1148080"/>
+                  <wp:effectExtent l="0" t="0" r="0" b="0"/>
+                  <wp:docPr id="4" name="Imagem 4"/>
+                  <wp:cNvGraphicFramePr>
+                    <a:graphicFrameLocks xmlns:a="http://schemas.openxmlformats.org/drawingml/2006/main" noChangeAspect="1"/>
+                  </wp:cNvGraphicFramePr>
+                  <a:graphic xmlns:a="http://schemas.openxmlformats.org/drawingml/2006/main">
+                    <a:graphicData uri="http://schemas.openxmlformats.org/drawingml/2006/picture">
+                      <pic:pic xmlns:pic="http://schemas.openxmlformats.org/drawingml/2006/picture">
+                        <pic:nvPicPr>
+                          <pic:cNvPr id="0" name="Picture 7"/>
+                          <pic:cNvPicPr>
+                            <a:picLocks noChangeAspect="1" noChangeArrowheads="1"/>
+                          </pic:cNvPicPr>
+                        </pic:nvPicPr>
+                        <pic:blipFill>
+                          <a:blip r:embed="rId10">
+                            <a:extLst>
+                              <a:ext uri="{28A0092B-C50C-407E-A947-70E740481C1C}">
+                                <a14:useLocalDpi xmlns:a14="http://schemas.microsoft.com/office/drawing/2010/main" val="0"/>
+                              </a:ext>
+                            </a:extLst>
+                          </a:blip>
+                          <a:srcRect/>
+                          <a:stretch>
+                            <a:fillRect/>
+                          </a:stretch>
+                        </pic:blipFill>
+                        <pic:spPr bwMode="auto">
+                          <a:xfrm>
+                            <a:off x="0" y="0"/>
+                            <a:ext cx="1148080" cy="1148080"/>
+                          </a:xfrm>
+                          <a:prstGeom prst="rect">
+                            <a:avLst/>
+                          </a:prstGeom>
+                          <a:noFill/>
+                          <a:ln>
+                            <a:noFill/>
+                          </a:ln>
+                        </pic:spPr>
+                      </pic:pic>
+                    </a:graphicData>
+                  </a:graphic>
+                </wp:inline>
+              </w:drawing>
             </w:r>
           </w:p>
-          <w:p>
-            <w:pPr>
-              <w:jc w:val="center"/>
-              <w:rPr>
-                <w:rFonts w:ascii="Calibri" w:eastAsia="Calibri" w:hAnsi="Calibri" w:cs="Calibri"/>
-              </w:rPr>
-            </w:pPr>
-            <w:r>
-              <w:rPr>
-                <w:rFonts w:ascii="Calibri" w:eastAsia="Calibri" w:hAnsi="Calibri" w:cs="Calibri"/>
-              </w:rPr>
-              <w:t>&lt;fotografia&gt;</w:t>
-            </w:r>
-          </w:p>
           <w:p/>
         </w:tc>
       </w:tr>
       <w:tr>
-        <w:tblPrEx>
-          <w:tblCellMar>
-            <w:top w:w="0" w:type="dxa"/>
-            <w:left w:w="0" w:type="dxa"/>
-            <w:bottom w:w="0" w:type="dxa"/>
-            <w:right w:w="0" w:type="dxa"/>
-          </w:tblCellMar>
-        </w:tblPrEx>
-        <w:trPr>
-          <w:trHeight w:val="2050"/>
-          <w:jc w:val="right"/>
-        </w:trPr>
-        <w:tc>
-          <w:tcPr>
-            <w:tcW w:w="2496" w:type="dxa"/>
-            <w:tcBorders>
-              <w:top w:val="dotted" w:sz="4" w:space="0" w:color="000000"/>
-              <w:left w:val="dotted" w:sz="4" w:space="0" w:color="000000"/>
-              <w:bottom w:val="dotted" w:sz="4" w:space="0" w:color="000000"/>
-              <w:right w:val="nil"/>
-            </w:tcBorders>
-            <w:shd w:val="clear" w:color="auto" w:fill="FFFFFF"/>
-            <w:tcMar>
-              <w:top w:w="80" w:type="dxa"/>
-              <w:left w:w="80" w:type="dxa"/>
-              <w:bottom w:w="80" w:type="dxa"/>
-              <w:right w:w="80" w:type="dxa"/>
-            </w:tcMar>
-          </w:tcPr>
-          <w:p>
-            <w:pPr>
-              <w:rPr>
-                <w:rFonts w:ascii="Calibri" w:eastAsia="Calibri" w:hAnsi="Calibri" w:cs="Calibri"/>
-                <w:i/>
-                <w:iCs/>
-              </w:rPr>
-            </w:pPr>
-          </w:p>
-          <w:p>
-            <w:pPr>
-              <w:rPr>
-                <w:rFonts w:ascii="Calibri" w:eastAsia="Calibri" w:hAnsi="Calibri" w:cs="Calibri"/>
-                <w:i/>
-                <w:iCs/>
-              </w:rPr>
-            </w:pPr>
-            <w:r>
-              <w:rPr>
-                <w:rFonts w:ascii="Calibri" w:eastAsia="Calibri" w:hAnsi="Calibri" w:cs="Calibri"/>
-                <w:i/>
-                <w:iCs/>
-              </w:rPr>
-              <w:t>&lt;Número&gt;</w:t>
-            </w:r>
-          </w:p>
-          <w:p>
-            <w:r>
-              <w:rPr>
-                <w:rFonts w:ascii="Calibri" w:eastAsia="Calibri" w:hAnsi="Calibri" w:cs="Calibri"/>
-                <w:i/>
-                <w:iCs/>
-              </w:rPr>
-              <w:t>&lt;Nome&gt;</w:t>
-            </w:r>
-          </w:p>
-        </w:tc>
-        <w:tc>
-          <w:tcPr>
-            <w:tcW w:w="2016" w:type="dxa"/>
-            <w:tcBorders>
-              <w:top w:val="dotted" w:sz="4" w:space="0" w:color="000000"/>
-              <w:left w:val="nil"/>
-              <w:bottom w:val="dotted" w:sz="4" w:space="0" w:color="000000"/>
-              <w:right w:val="nil"/>
-            </w:tcBorders>
-            <w:shd w:val="clear" w:color="auto" w:fill="E6E6E6"/>
-            <w:tcMar>
-              <w:top w:w="80" w:type="dxa"/>
-              <w:left w:w="80" w:type="dxa"/>
-              <w:bottom w:w="80" w:type="dxa"/>
-              <w:right w:w="80" w:type="dxa"/>
-            </w:tcMar>
-          </w:tcPr>
-          <w:p>
-            <w:pPr>
-              <w:rPr>
-                <w:rFonts w:ascii="Calibri" w:eastAsia="Calibri" w:hAnsi="Calibri" w:cs="Calibri"/>
-              </w:rPr>
-            </w:pPr>
-          </w:p>
-          <w:p>
-            <w:pPr>
-              <w:rPr>
-                <w:rFonts w:ascii="Calibri" w:eastAsia="Calibri" w:hAnsi="Calibri" w:cs="Calibri"/>
-              </w:rPr>
-            </w:pPr>
-          </w:p>
-          <w:p>
-            <w:pPr>
-              <w:jc w:val="center"/>
-              <w:rPr>
-                <w:rFonts w:ascii="Calibri" w:eastAsia="Calibri" w:hAnsi="Calibri" w:cs="Calibri"/>
-                <w:sz w:val="72"/>
-                <w:szCs w:val="72"/>
-              </w:rPr>
-            </w:pPr>
-            <w:r>
-              <w:rPr>
-                <w:rFonts w:ascii="Arial Unicode MS" w:hAnsi="Arial Unicode MS"/>
-                <w:sz w:val="72"/>
-                <w:szCs w:val="72"/>
-              </w:rPr>
-              <w:t>☺</w:t>
-            </w:r>
-          </w:p>
-          <w:p>
-            <w:pPr>
-              <w:jc w:val="center"/>
-              <w:rPr>
-                <w:rFonts w:ascii="Calibri" w:eastAsia="Calibri" w:hAnsi="Calibri" w:cs="Calibri"/>
-              </w:rPr>
-            </w:pPr>
-            <w:r>
-              <w:rPr>
-                <w:rFonts w:ascii="Calibri" w:eastAsia="Calibri" w:hAnsi="Calibri" w:cs="Calibri"/>
-              </w:rPr>
-              <w:t>&lt;fotografia&gt;</w:t>
-            </w:r>
-          </w:p>
-          <w:p/>
-        </w:tc>
-        <w:tc>
-          <w:tcPr>
-            <w:tcW w:w="2400" w:type="dxa"/>
-            <w:tcBorders>
-              <w:top w:val="dotted" w:sz="4" w:space="0" w:color="000000"/>
-              <w:left w:val="nil"/>
-              <w:bottom w:val="dotted" w:sz="4" w:space="0" w:color="000000"/>
-              <w:right w:val="nil"/>
-            </w:tcBorders>
-            <w:shd w:val="clear" w:color="auto" w:fill="FFFFFF"/>
-            <w:tcMar>
-              <w:top w:w="80" w:type="dxa"/>
-              <w:left w:w="80" w:type="dxa"/>
-              <w:bottom w:w="80" w:type="dxa"/>
-              <w:right w:w="80" w:type="dxa"/>
-            </w:tcMar>
-          </w:tcPr>
-          <w:p>
-            <w:pPr>
-              <w:rPr>
-                <w:rFonts w:ascii="Calibri" w:eastAsia="Calibri" w:hAnsi="Calibri" w:cs="Calibri"/>
-              </w:rPr>
-            </w:pPr>
-          </w:p>
-          <w:p>
-            <w:pPr>
-              <w:rPr>
-                <w:rFonts w:ascii="Calibri" w:eastAsia="Calibri" w:hAnsi="Calibri" w:cs="Calibri"/>
-                <w:i/>
-                <w:iCs/>
-              </w:rPr>
-            </w:pPr>
-            <w:r>
-              <w:rPr>
-                <w:rFonts w:ascii="Calibri" w:eastAsia="Calibri" w:hAnsi="Calibri" w:cs="Calibri"/>
-                <w:i/>
-                <w:iCs/>
-              </w:rPr>
-              <w:t>&lt;Número&gt;</w:t>
-            </w:r>
-          </w:p>
-          <w:p>
-            <w:r>
-              <w:rPr>
-                <w:rFonts w:ascii="Calibri" w:eastAsia="Calibri" w:hAnsi="Calibri" w:cs="Calibri"/>
-                <w:i/>
-                <w:iCs/>
-              </w:rPr>
-              <w:t>&lt;Nome&gt;</w:t>
-            </w:r>
-          </w:p>
-        </w:tc>
-        <w:tc>
-          <w:tcPr>
-            <w:tcW w:w="1968" w:type="dxa"/>
-            <w:tcBorders>
-              <w:top w:val="dotted" w:sz="4" w:space="0" w:color="000000"/>
-              <w:left w:val="nil"/>
-              <w:bottom w:val="dotted" w:sz="4" w:space="0" w:color="000000"/>
-              <w:right w:val="dotted" w:sz="4" w:space="0" w:color="000000"/>
-            </w:tcBorders>
-            <w:shd w:val="clear" w:color="auto" w:fill="E6E6E6"/>
-            <w:tcMar>
-              <w:top w:w="80" w:type="dxa"/>
-              <w:left w:w="80" w:type="dxa"/>
-              <w:bottom w:w="80" w:type="dxa"/>
-              <w:right w:w="80" w:type="dxa"/>
-            </w:tcMar>
-          </w:tcPr>
-          <w:p>
-            <w:pPr>
-              <w:rPr>
-                <w:rFonts w:ascii="Calibri" w:eastAsia="Calibri" w:hAnsi="Calibri" w:cs="Calibri"/>
-              </w:rPr>
-            </w:pPr>
-          </w:p>
-          <w:p>
-            <w:pPr>
-              <w:rPr>
-                <w:rFonts w:ascii="Calibri" w:eastAsia="Calibri" w:hAnsi="Calibri" w:cs="Calibri"/>
-              </w:rPr>
-            </w:pPr>
-          </w:p>
-          <w:p>
-            <w:pPr>
-              <w:jc w:val="center"/>
-              <w:rPr>
-                <w:rFonts w:ascii="Calibri" w:eastAsia="Calibri" w:hAnsi="Calibri" w:cs="Calibri"/>
-                <w:sz w:val="72"/>
-                <w:szCs w:val="72"/>
-              </w:rPr>
-            </w:pPr>
-            <w:r>
-              <w:rPr>
-                <w:rFonts w:ascii="Arial Unicode MS" w:hAnsi="Arial Unicode MS"/>
-                <w:sz w:val="72"/>
-                <w:szCs w:val="72"/>
-              </w:rPr>
-              <w:t>☺</w:t>
-            </w:r>
-          </w:p>
-          <w:p>
-            <w:pPr>
-              <w:jc w:val="center"/>
-              <w:rPr>
-                <w:rFonts w:ascii="Calibri" w:eastAsia="Calibri" w:hAnsi="Calibri" w:cs="Calibri"/>
-              </w:rPr>
-            </w:pPr>
-            <w:r>
-              <w:rPr>
-                <w:rFonts w:ascii="Calibri" w:eastAsia="Calibri" w:hAnsi="Calibri" w:cs="Calibri"/>
-              </w:rPr>
-              <w:t>&lt;fotografia&gt;</w:t>
-            </w:r>
-          </w:p>
-          <w:p/>
-        </w:tc>
-      </w:tr>
-      <w:tr>
-        <w:tblPrEx>
-          <w:tblCellMar>
-            <w:top w:w="0" w:type="dxa"/>
-            <w:left w:w="0" w:type="dxa"/>
-            <w:bottom w:w="0" w:type="dxa"/>
-            <w:right w:w="0" w:type="dxa"/>
-          </w:tblCellMar>
-        </w:tblPrEx>
         <w:trPr>
           <w:trHeight w:val="230"/>
           <w:jc w:val="right"/>
@@ -1166,14 +1167,6 @@
         </w:tc>
       </w:tr>
       <w:tr>
-        <w:tblPrEx>
-          <w:tblCellMar>
-            <w:top w:w="0" w:type="dxa"/>
-            <w:left w:w="0" w:type="dxa"/>
-            <w:bottom w:w="0" w:type="dxa"/>
-            <w:right w:w="0" w:type="dxa"/>
-          </w:tblCellMar>
-        </w:tblPrEx>
         <w:trPr>
           <w:trHeight w:val="230"/>
           <w:jc w:val="right"/>
@@ -1256,14 +1249,6 @@
         </w:tc>
       </w:tr>
       <w:tr>
-        <w:tblPrEx>
-          <w:tblCellMar>
-            <w:top w:w="0" w:type="dxa"/>
-            <w:left w:w="0" w:type="dxa"/>
-            <w:bottom w:w="0" w:type="dxa"/>
-            <w:right w:w="0" w:type="dxa"/>
-          </w:tblCellMar>
-        </w:tblPrEx>
         <w:trPr>
           <w:trHeight w:val="670"/>
           <w:jc w:val="right"/>
@@ -1395,14 +1380,6 @@
         </w:tc>
       </w:tr>
       <w:tr>
-        <w:tblPrEx>
-          <w:tblCellMar>
-            <w:top w:w="0" w:type="dxa"/>
-            <w:left w:w="0" w:type="dxa"/>
-            <w:bottom w:w="0" w:type="dxa"/>
-            <w:right w:w="0" w:type="dxa"/>
-          </w:tblCellMar>
-        </w:tblPrEx>
         <w:trPr>
           <w:trHeight w:val="230"/>
           <w:jc w:val="right"/>
@@ -1485,14 +1462,6 @@
         </w:tc>
       </w:tr>
       <w:tr>
-        <w:tblPrEx>
-          <w:tblCellMar>
-            <w:top w:w="0" w:type="dxa"/>
-            <w:left w:w="0" w:type="dxa"/>
-            <w:bottom w:w="0" w:type="dxa"/>
-            <w:right w:w="0" w:type="dxa"/>
-          </w:tblCellMar>
-        </w:tblPrEx>
         <w:trPr>
           <w:trHeight w:val="1550"/>
           <w:jc w:val="right"/>
@@ -1630,14 +1599,6 @@
         </w:tc>
       </w:tr>
       <w:tr>
-        <w:tblPrEx>
-          <w:tblCellMar>
-            <w:top w:w="0" w:type="dxa"/>
-            <w:left w:w="0" w:type="dxa"/>
-            <w:bottom w:w="0" w:type="dxa"/>
-            <w:right w:w="0" w:type="dxa"/>
-          </w:tblCellMar>
-        </w:tblPrEx>
         <w:trPr>
           <w:trHeight w:val="230"/>
           <w:jc w:val="right"/>
@@ -1720,14 +1681,6 @@
         </w:tc>
       </w:tr>
       <w:tr>
-        <w:tblPrEx>
-          <w:tblCellMar>
-            <w:top w:w="0" w:type="dxa"/>
-            <w:left w:w="0" w:type="dxa"/>
-            <w:bottom w:w="0" w:type="dxa"/>
-            <w:right w:w="0" w:type="dxa"/>
-          </w:tblCellMar>
-        </w:tblPrEx>
         <w:trPr>
           <w:trHeight w:val="1990"/>
           <w:jc w:val="right"/>
@@ -1925,10 +1878,10 @@
     </w:p>
     <w:p/>
     <w:sectPr>
-      <w:headerReference w:type="default" r:id="rId7"/>
-      <w:footerReference w:type="default" r:id="rId8"/>
-      <w:headerReference w:type="first" r:id="rId9"/>
-      <w:footerReference w:type="first" r:id="rId10"/>
+      <w:headerReference w:type="default" r:id="rId11"/>
+      <w:footerReference w:type="default" r:id="rId12"/>
+      <w:headerReference w:type="first" r:id="rId13"/>
+      <w:footerReference w:type="first" r:id="rId14"/>
       <w:pgSz w:w="11900" w:h="16840"/>
       <w:pgMar w:top="1077" w:right="1077" w:bottom="1440" w:left="1701" w:header="1077" w:footer="1440" w:gutter="0"/>
       <w:cols w:space="720"/>
